--- a/SIpos Kristóf/Oktv 2223/Látnivalók.docx
+++ b/SIpos Kristóf/Oktv 2223/Látnivalók.docx
@@ -3,201 +3,1740 @@
 <w:document xmlns:wpc="http://schemas.microsoft.com/office/word/2010/wordprocessingCanvas" xmlns:cx="http://schemas.microsoft.com/office/drawing/2014/chartex" xmlns:cx1="http://schemas.microsoft.com/office/drawing/2015/9/8/chartex" xmlns:cx2="http://schemas.microsoft.com/office/drawing/2015/10/21/chartex" xmlns:cx3="http://schemas.microsoft.com/office/drawing/2016/5/9/chartex" xmlns:cx4="http://schemas.microsoft.com/office/drawing/2016/5/10/chartex" xmlns:cx5="http://schemas.microsoft.com/office/drawing/2016/5/11/chartex" xmlns:cx6="http://schemas.microsoft.com/office/drawing/2016/5/12/chartex" xmlns:cx7="http://schemas.microsoft.com/office/drawing/2016/5/13/chartex" xmlns:cx8="http://schemas.microsoft.com/office/drawing/2016/5/14/chartex" xmlns:mc="http://schemas.openxmlformats.org/markup-compatibility/2006" xmlns:aink="http://schemas.microsoft.com/office/drawing/2016/ink" xmlns:am3d="http://schemas.microsoft.com/office/drawing/2017/model3d" xmlns:o="urn:schemas-microsoft-com:office:office" xmlns:oel="http://schemas.microsoft.com/office/2019/extlst" xmlns:r="http://schemas.openxmlformats.org/officeDocument/2006/relationships" xmlns:m="http://schemas.openxmlformats.org/officeDocument/2006/math" xmlns:v="urn:schemas-microsoft-com:vml" xmlns:wp14="http://schemas.microsoft.com/office/word/2010/wordprocessingDrawing" xmlns:wp="http://schemas.openxmlformats.org/drawingml/2006/wordprocessingDrawing" xmlns:w10="urn:schemas-microsoft-com:office:word" xmlns:w="http://schemas.openxmlformats.org/wordprocessingml/2006/main" xmlns:w14="http://schemas.microsoft.com/office/word/2010/wordml" xmlns:w15="http://schemas.microsoft.com/office/word/2012/wordml" xmlns:w16cex="http://schemas.microsoft.com/office/word/2018/wordml/cex" xmlns:w16cid="http://schemas.microsoft.com/office/word/2016/wordml/cid" xmlns:w16="http://schemas.microsoft.com/office/word/2018/wordml" xmlns:w16du="http://schemas.microsoft.com/office/word/2023/wordml/word16du" xmlns:w16sdtdh="http://schemas.microsoft.com/office/word/2020/wordml/sdtdatahash" xmlns:w16sdtfl="http://schemas.microsoft.com/office/word/2024/wordml/sdtformatlock" xmlns:w16se="http://schemas.microsoft.com/office/word/2015/wordml/symex" xmlns:wpg="http://schemas.microsoft.com/office/word/2010/wordprocessingGroup" xmlns:wpi="http://schemas.microsoft.com/office/word/2010/wordprocessingInk" xmlns:wne="http://schemas.microsoft.com/office/word/2006/wordml" xmlns:wps="http://schemas.microsoft.com/office/word/2010/wordprocessingShape" mc:Ignorable="w14 w15 w16se w16cid w16 w16cex w16sdtdh w16sdtfl w16du wp14">
   <w:body>
     <w:p>
-      <w:r>
+      <w:pPr>
+        <w:jc w:val="center"/>
+        <w:rPr>
+          <w:rFonts w:ascii="Garamond" w:hAnsi="Garamond"/>
+          <w:sz w:val="44"/>
+          <w:szCs w:val="44"/>
+        </w:rPr>
+      </w:pPr>
+      <w:r>
+        <w:rPr>
+          <w:rFonts w:ascii="Garamond" w:hAnsi="Garamond"/>
+          <w:sz w:val="44"/>
+          <w:szCs w:val="44"/>
+        </w:rPr>
         <w:t>10 kötelező látnivaló a Földközi-tenger vidékén</w:t>
       </w:r>
     </w:p>
     <w:p>
-      <w:r>
+      <w:pPr>
+        <w:rPr>
+          <w:rFonts w:ascii="Garamond" w:hAnsi="Garamond"/>
+        </w:rPr>
+      </w:pPr>
+      <w:r>
+        <w:rPr>
+          <w:rFonts w:ascii="Garamond" w:hAnsi="Garamond"/>
+        </w:rPr>
         <w:t>A Földközi-tenger rengeteg kiváló úti célt kínál minden utazó számára. Ha homokos strandokat, megfizethető luxust vagy vadregényes hegyi kalandokat keresel, itt megtalálhatod. Olvass tovább, hogy bepillantást nyerj abba, mi vár rád, ha egyszer kimerészkedsz a tengerre, ahol Európa, Afrika és a Közel-Kelet találkozik.</w:t>
       </w:r>
     </w:p>
     <w:p>
-      <w:r>
-        <w:t>1. Egyiptom</w:t>
-      </w:r>
-      <w:r>
+      <w:pPr>
+        <w:shd w:val="clear" w:color="auto" w:fill="DCE6F1"/>
+        <w:ind w:left="567" w:right="708"/>
+        <w:rPr>
+          <w:rFonts w:ascii="Garamond" w:hAnsi="Garamond"/>
+        </w:rPr>
+      </w:pPr>
+      <w:r>
+        <w:rPr>
+          <w:rFonts w:ascii="Garamond" w:hAnsi="Garamond"/>
+          <w:noProof/>
+        </w:rPr>
+        <mc:AlternateContent>
+          <mc:Choice Requires="wps">
+            <w:drawing>
+              <wp:anchor distT="0" distB="0" distL="114300" distR="114300" simplePos="0" relativeHeight="251659264" behindDoc="0" locked="0" layoutInCell="1" allowOverlap="1" wp14:anchorId="26BEE428" wp14:editId="23A7AFD5">
+                <wp:simplePos x="0" y="0"/>
+                <wp:positionH relativeFrom="column">
+                  <wp:posOffset>-82042</wp:posOffset>
+                </wp:positionH>
+                <wp:positionV relativeFrom="paragraph">
+                  <wp:posOffset>13335</wp:posOffset>
+                </wp:positionV>
+                <wp:extent cx="432000" cy="432000"/>
+                <wp:effectExtent l="0" t="0" r="6350" b="6350"/>
+                <wp:wrapNone/>
+                <wp:docPr id="105230242" name="Szövegdoboz 1"/>
+                <wp:cNvGraphicFramePr/>
+                <a:graphic xmlns:a="http://schemas.openxmlformats.org/drawingml/2006/main">
+                  <a:graphicData uri="http://schemas.microsoft.com/office/word/2010/wordprocessingShape">
+                    <wps:wsp>
+                      <wps:cNvSpPr txBox="1"/>
+                      <wps:spPr>
+                        <a:xfrm>
+                          <a:off x="0" y="0"/>
+                          <a:ext cx="432000" cy="432000"/>
+                        </a:xfrm>
+                        <a:prstGeom prst="rect">
+                          <a:avLst/>
+                        </a:prstGeom>
+                        <a:solidFill>
+                          <a:srgbClr val="DCE6F1"/>
+                        </a:solidFill>
+                        <a:ln w="6350">
+                          <a:noFill/>
+                        </a:ln>
+                      </wps:spPr>
+                      <wps:txbx>
+                        <w:txbxContent>
+                          <w:p>
+                            <w:pPr>
+                              <w:jc w:val="center"/>
+                              <w:rPr>
+                                <w:rFonts w:ascii="Garamond" w:hAnsi="Garamond"/>
+                                <w:sz w:val="32"/>
+                                <w:szCs w:val="32"/>
+                              </w:rPr>
+                            </w:pPr>
+                            <w:r>
+                              <w:rPr>
+                                <w:rFonts w:ascii="Garamond" w:hAnsi="Garamond"/>
+                                <w:sz w:val="32"/>
+                                <w:szCs w:val="32"/>
+                              </w:rPr>
+                              <w:t>1.</w:t>
+                            </w:r>
+                          </w:p>
+                        </w:txbxContent>
+                      </wps:txbx>
+                      <wps:bodyPr rot="0" spcFirstLastPara="0" vertOverflow="overflow" horzOverflow="overflow" vert="horz" wrap="square" lIns="91440" tIns="45720" rIns="91440" bIns="45720" numCol="1" spcCol="0" rtlCol="0" fromWordArt="0" anchor="t" anchorCtr="0" forceAA="0" compatLnSpc="1">
+                        <a:prstTxWarp prst="textNoShape">
+                          <a:avLst/>
+                        </a:prstTxWarp>
+                        <a:noAutofit/>
+                      </wps:bodyPr>
+                    </wps:wsp>
+                  </a:graphicData>
+                </a:graphic>
+                <wp14:sizeRelH relativeFrom="margin">
+                  <wp14:pctWidth>0</wp14:pctWidth>
+                </wp14:sizeRelH>
+                <wp14:sizeRelV relativeFrom="margin">
+                  <wp14:pctHeight>0</wp14:pctHeight>
+                </wp14:sizeRelV>
+              </wp:anchor>
+            </w:drawing>
+          </mc:Choice>
+          <mc:Fallback>
+            <w:pict>
+              <v:shapetype w14:anchorId="26BEE428" id="_x0000_t202" coordsize="21600,21600" o:spt="202" path="m,l,21600r21600,l21600,xe">
+                <v:stroke joinstyle="miter"/>
+                <v:path gradientshapeok="t" o:connecttype="rect"/>
+              </v:shapetype>
+              <v:shape id="Szövegdoboz 1" o:spid="_x0000_s1026" type="#_x0000_t202" style="position:absolute;left:0;text-align:left;margin-left:-6.45pt;margin-top:1.05pt;width:34pt;height:34pt;z-index:251659264;visibility:visible;mso-wrap-style:square;mso-width-percent:0;mso-height-percent:0;mso-wrap-distance-left:9pt;mso-wrap-distance-top:0;mso-wrap-distance-right:9pt;mso-wrap-distance-bottom:0;mso-position-horizontal:absolute;mso-position-horizontal-relative:text;mso-position-vertical:absolute;mso-position-vertical-relative:text;mso-width-percent:0;mso-height-percent:0;mso-width-relative:margin;mso-height-relative:margin;v-text-anchor:top" o:gfxdata="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" fillcolor="#dce6f1" stroked="f" strokeweight=".5pt">
+                <v:textbox>
+                  <w:txbxContent>
+                    <w:p>
+                      <w:pPr>
+                        <w:jc w:val="center"/>
+                        <w:rPr>
+                          <w:rFonts w:ascii="Garamond" w:hAnsi="Garamond"/>
+                          <w:sz w:val="32"/>
+                          <w:szCs w:val="32"/>
+                        </w:rPr>
+                      </w:pPr>
+                      <w:r>
+                        <w:rPr>
+                          <w:rFonts w:ascii="Garamond" w:hAnsi="Garamond"/>
+                          <w:sz w:val="32"/>
+                          <w:szCs w:val="32"/>
+                        </w:rPr>
+                        <w:t>1.</w:t>
+                      </w:r>
+                    </w:p>
+                  </w:txbxContent>
+                </v:textbox>
+              </v:shape>
+            </w:pict>
+          </mc:Fallback>
+        </mc:AlternateContent>
+      </w:r>
+      <w:r>
+        <w:rPr>
+          <w:rFonts w:ascii="Garamond" w:hAnsi="Garamond"/>
+        </w:rPr>
+        <w:t xml:space="preserve"> </w:t>
+      </w:r>
+      <w:r>
+        <w:rPr>
+          <w:rStyle w:val="Cmsor1Char"/>
+        </w:rPr>
+        <w:t>Egyiptom</w:t>
+      </w:r>
+      <w:r>
+        <w:rPr>
+          <w:rFonts w:ascii="Garamond" w:hAnsi="Garamond"/>
+        </w:rPr>
         <w:tab/>
       </w:r>
     </w:p>
     <w:p>
-      <w:r>
+      <w:pPr>
+        <w:shd w:val="clear" w:color="auto" w:fill="DCE6F1"/>
+        <w:ind w:left="567" w:right="708"/>
+        <w:rPr>
+          <w:rFonts w:ascii="Garamond" w:hAnsi="Garamond"/>
+        </w:rPr>
+      </w:pPr>
+      <w:r>
+        <w:rPr>
+          <w:rFonts w:ascii="Garamond" w:hAnsi="Garamond"/>
+        </w:rPr>
         <w:t>Egész évben kellemes időjárás, aranyhomokos tengerpartok, többezer éves ősi civilizáció… ez Egyiptom, ahogy mi ismerjük, ám sokkal több van itt, mint ami elsőre a szemünk elé tárul. A terület nagy része sivatag, ami – bármennyire is ijesztően hangzik – gyönyörű, szinte nyugodt tájakat teremt, amelyeket egy-egy oázis, ellenőrzőpont vagy félig romos épület tarkít, amelynek rendeltetése örökre rejtve marad az arra járó utazó előtt.</w:t>
       </w:r>
       <w:r>
+        <w:rPr>
+          <w:rFonts w:ascii="Garamond" w:hAnsi="Garamond"/>
+        </w:rPr>
         <w:tab/>
       </w:r>
     </w:p>
     <w:p>
-      <w:r>
-        <w:t>2. Ciprus</w:t>
+      <w:pPr>
+        <w:shd w:val="clear" w:color="auto" w:fill="4669AF"/>
+        <w:tabs>
+          <w:tab w:val="right" w:pos="8364"/>
+        </w:tabs>
+        <w:ind w:left="567" w:right="708"/>
+        <w:rPr>
+          <w:rFonts w:ascii="Garamond" w:hAnsi="Garamond"/>
+          <w:color w:val="FFFFFF" w:themeColor="background1"/>
+        </w:rPr>
+      </w:pPr>
+      <w:r>
+        <w:rPr>
+          <w:rFonts w:ascii="Garamond" w:hAnsi="Garamond"/>
+          <w:noProof/>
+        </w:rPr>
+        <mc:AlternateContent>
+          <mc:Choice Requires="wps">
+            <w:drawing>
+              <wp:anchor distT="0" distB="0" distL="114300" distR="114300" simplePos="0" relativeHeight="251661312" behindDoc="0" locked="0" layoutInCell="1" allowOverlap="1" wp14:anchorId="5ED2EFB7" wp14:editId="193722DF">
+                <wp:simplePos x="0" y="0"/>
+                <wp:positionH relativeFrom="column">
+                  <wp:posOffset>5325110</wp:posOffset>
+                </wp:positionH>
+                <wp:positionV relativeFrom="paragraph">
+                  <wp:posOffset>0</wp:posOffset>
+                </wp:positionV>
+                <wp:extent cx="432000" cy="432000"/>
+                <wp:effectExtent l="0" t="0" r="6350" b="6350"/>
+                <wp:wrapNone/>
+                <wp:docPr id="74770323" name="Szövegdoboz 1"/>
+                <wp:cNvGraphicFramePr/>
+                <a:graphic xmlns:a="http://schemas.openxmlformats.org/drawingml/2006/main">
+                  <a:graphicData uri="http://schemas.microsoft.com/office/word/2010/wordprocessingShape">
+                    <wps:wsp>
+                      <wps:cNvSpPr txBox="1"/>
+                      <wps:spPr>
+                        <a:xfrm>
+                          <a:off x="0" y="0"/>
+                          <a:ext cx="432000" cy="432000"/>
+                        </a:xfrm>
+                        <a:prstGeom prst="rect">
+                          <a:avLst/>
+                        </a:prstGeom>
+                        <a:solidFill>
+                          <a:srgbClr val="4669AF"/>
+                        </a:solidFill>
+                        <a:ln w="6350">
+                          <a:noFill/>
+                        </a:ln>
+                      </wps:spPr>
+                      <wps:txbx>
+                        <w:txbxContent>
+                          <w:p>
+                            <w:pPr>
+                              <w:jc w:val="center"/>
+                              <w:rPr>
+                                <w:rFonts w:ascii="Garamond" w:hAnsi="Garamond"/>
+                                <w:color w:val="FFFFFF" w:themeColor="background1"/>
+                                <w:sz w:val="32"/>
+                                <w:szCs w:val="32"/>
+                              </w:rPr>
+                            </w:pPr>
+                            <w:r>
+                              <w:rPr>
+                                <w:rFonts w:ascii="Garamond" w:hAnsi="Garamond"/>
+                                <w:color w:val="FFFFFF" w:themeColor="background1"/>
+                                <w:sz w:val="32"/>
+                                <w:szCs w:val="32"/>
+                              </w:rPr>
+                              <w:t>2.</w:t>
+                            </w:r>
+                          </w:p>
+                        </w:txbxContent>
+                      </wps:txbx>
+                      <wps:bodyPr rot="0" spcFirstLastPara="0" vertOverflow="overflow" horzOverflow="overflow" vert="horz" wrap="square" lIns="91440" tIns="45720" rIns="91440" bIns="45720" numCol="1" spcCol="0" rtlCol="0" fromWordArt="0" anchor="t" anchorCtr="0" forceAA="0" compatLnSpc="1">
+                        <a:prstTxWarp prst="textNoShape">
+                          <a:avLst/>
+                        </a:prstTxWarp>
+                        <a:noAutofit/>
+                      </wps:bodyPr>
+                    </wps:wsp>
+                  </a:graphicData>
+                </a:graphic>
+                <wp14:sizeRelH relativeFrom="margin">
+                  <wp14:pctWidth>0</wp14:pctWidth>
+                </wp14:sizeRelH>
+                <wp14:sizeRelV relativeFrom="margin">
+                  <wp14:pctHeight>0</wp14:pctHeight>
+                </wp14:sizeRelV>
+              </wp:anchor>
+            </w:drawing>
+          </mc:Choice>
+          <mc:Fallback>
+            <w:pict>
+              <v:shape w14:anchorId="5ED2EFB7" id="_x0000_s1027" type="#_x0000_t202" style="position:absolute;left:0;text-align:left;margin-left:419.3pt;margin-top:0;width:34pt;height:34pt;z-index:251661312;visibility:visible;mso-wrap-style:square;mso-width-percent:0;mso-height-percent:0;mso-wrap-distance-left:9pt;mso-wrap-distance-top:0;mso-wrap-distance-right:9pt;mso-wrap-distance-bottom:0;mso-position-horizontal:absolute;mso-position-horizontal-relative:text;mso-position-vertical:absolute;mso-position-vertical-relative:text;mso-width-percent:0;mso-height-percent:0;mso-width-relative:margin;mso-height-relative:margin;v-text-anchor:top" o:gfxdata="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" fillcolor="#4669af" stroked="f" strokeweight=".5pt">
+                <v:textbox>
+                  <w:txbxContent>
+                    <w:p>
+                      <w:pPr>
+                        <w:jc w:val="center"/>
+                        <w:rPr>
+                          <w:rFonts w:ascii="Garamond" w:hAnsi="Garamond"/>
+                          <w:color w:val="FFFFFF" w:themeColor="background1"/>
+                          <w:sz w:val="32"/>
+                          <w:szCs w:val="32"/>
+                        </w:rPr>
+                      </w:pPr>
+                      <w:r>
+                        <w:rPr>
+                          <w:rFonts w:ascii="Garamond" w:hAnsi="Garamond"/>
+                          <w:color w:val="FFFFFF" w:themeColor="background1"/>
+                          <w:sz w:val="32"/>
+                          <w:szCs w:val="32"/>
+                        </w:rPr>
+                        <w:t>2.</w:t>
+                      </w:r>
+                    </w:p>
+                  </w:txbxContent>
+                </v:textbox>
+              </v:shape>
+            </w:pict>
+          </mc:Fallback>
+        </mc:AlternateContent>
+      </w:r>
+      <w:r>
+        <w:rPr>
+          <w:rFonts w:ascii="Garamond" w:hAnsi="Garamond"/>
+          <w:color w:val="FFFFFF" w:themeColor="background1"/>
+        </w:rPr>
+        <w:t xml:space="preserve"> </w:t>
+      </w:r>
+      <w:r>
+        <w:rPr>
+          <w:rStyle w:val="Cmsor2Char"/>
+        </w:rPr>
+        <w:t>Ciprus</w:t>
+      </w:r>
+      <w:r>
+        <w:rPr>
+          <w:rStyle w:val="Cmsor2Char"/>
+        </w:rPr>
+        <w:tab/>
       </w:r>
     </w:p>
     <w:p>
-      <w:r>
+      <w:pPr>
+        <w:shd w:val="clear" w:color="auto" w:fill="4669AF"/>
+        <w:ind w:left="567" w:right="708"/>
+        <w:rPr>
+          <w:rFonts w:ascii="Garamond" w:hAnsi="Garamond"/>
+          <w:color w:val="FFFFFF" w:themeColor="background1"/>
+        </w:rPr>
+      </w:pPr>
+      <w:r>
+        <w:rPr>
+          <w:rFonts w:ascii="Garamond" w:hAnsi="Garamond"/>
+          <w:color w:val="FFFFFF" w:themeColor="background1"/>
+        </w:rPr>
         <w:t>A Földközi-tenger keleti részén, Egyiptomtól északra fekszik Ciprus szigete. A térség más országaihoz hasonlóan Ciprus is kedvelt nyaralóhely, hiszen Európa legtisztább partszakaszai közül több is itt található. Ha nyugodt kikapcsolódásra vágysz, hosszú tengerparti sétákkal, ókori látnivalókkal a háttérben, akkor ez a három kontinens kereszteződésében fekvő kis szigetország legyen a célpont.</w:t>
       </w:r>
       <w:r>
+        <w:rPr>
+          <w:rFonts w:ascii="Garamond" w:hAnsi="Garamond"/>
+          <w:color w:val="FFFFFF" w:themeColor="background1"/>
+        </w:rPr>
         <w:tab/>
       </w:r>
     </w:p>
     <w:p>
-      <w:r>
-        <w:t>3. Törökország</w:t>
-      </w:r>
-      <w:r>
+      <w:pPr>
+        <w:shd w:val="clear" w:color="auto" w:fill="DCE6F1"/>
+        <w:ind w:left="567" w:right="708"/>
+        <w:rPr>
+          <w:rFonts w:ascii="Garamond" w:hAnsi="Garamond"/>
+        </w:rPr>
+      </w:pPr>
+      <w:r>
+        <w:rPr>
+          <w:rFonts w:ascii="Garamond" w:hAnsi="Garamond"/>
+          <w:noProof/>
+        </w:rPr>
+        <mc:AlternateContent>
+          <mc:Choice Requires="wps">
+            <w:drawing>
+              <wp:anchor distT="0" distB="0" distL="114300" distR="114300" simplePos="0" relativeHeight="251663360" behindDoc="0" locked="0" layoutInCell="1" allowOverlap="1" wp14:anchorId="2D06D101" wp14:editId="7821C8E9">
+                <wp:simplePos x="0" y="0"/>
+                <wp:positionH relativeFrom="column">
+                  <wp:posOffset>-80467</wp:posOffset>
+                </wp:positionH>
+                <wp:positionV relativeFrom="paragraph">
+                  <wp:posOffset>0</wp:posOffset>
+                </wp:positionV>
+                <wp:extent cx="432000" cy="432000"/>
+                <wp:effectExtent l="0" t="0" r="6350" b="6350"/>
+                <wp:wrapNone/>
+                <wp:docPr id="1585465634" name="Szövegdoboz 1"/>
+                <wp:cNvGraphicFramePr/>
+                <a:graphic xmlns:a="http://schemas.openxmlformats.org/drawingml/2006/main">
+                  <a:graphicData uri="http://schemas.microsoft.com/office/word/2010/wordprocessingShape">
+                    <wps:wsp>
+                      <wps:cNvSpPr txBox="1"/>
+                      <wps:spPr>
+                        <a:xfrm>
+                          <a:off x="0" y="0"/>
+                          <a:ext cx="432000" cy="432000"/>
+                        </a:xfrm>
+                        <a:prstGeom prst="rect">
+                          <a:avLst/>
+                        </a:prstGeom>
+                        <a:solidFill>
+                          <a:srgbClr val="DCE6F1"/>
+                        </a:solidFill>
+                        <a:ln w="6350">
+                          <a:noFill/>
+                        </a:ln>
+                      </wps:spPr>
+                      <wps:txbx>
+                        <w:txbxContent>
+                          <w:p>
+                            <w:pPr>
+                              <w:jc w:val="center"/>
+                              <w:rPr>
+                                <w:rFonts w:ascii="Garamond" w:hAnsi="Garamond"/>
+                                <w:sz w:val="32"/>
+                                <w:szCs w:val="32"/>
+                              </w:rPr>
+                            </w:pPr>
+                            <w:r>
+                              <w:rPr>
+                                <w:rFonts w:ascii="Garamond" w:hAnsi="Garamond"/>
+                                <w:sz w:val="32"/>
+                                <w:szCs w:val="32"/>
+                              </w:rPr>
+                              <w:t>3.</w:t>
+                            </w:r>
+                          </w:p>
+                        </w:txbxContent>
+                      </wps:txbx>
+                      <wps:bodyPr rot="0" spcFirstLastPara="0" vertOverflow="overflow" horzOverflow="overflow" vert="horz" wrap="square" lIns="91440" tIns="45720" rIns="91440" bIns="45720" numCol="1" spcCol="0" rtlCol="0" fromWordArt="0" anchor="t" anchorCtr="0" forceAA="0" compatLnSpc="1">
+                        <a:prstTxWarp prst="textNoShape">
+                          <a:avLst/>
+                        </a:prstTxWarp>
+                        <a:noAutofit/>
+                      </wps:bodyPr>
+                    </wps:wsp>
+                  </a:graphicData>
+                </a:graphic>
+                <wp14:sizeRelH relativeFrom="margin">
+                  <wp14:pctWidth>0</wp14:pctWidth>
+                </wp14:sizeRelH>
+                <wp14:sizeRelV relativeFrom="margin">
+                  <wp14:pctHeight>0</wp14:pctHeight>
+                </wp14:sizeRelV>
+              </wp:anchor>
+            </w:drawing>
+          </mc:Choice>
+          <mc:Fallback>
+            <w:pict>
+              <v:shape w14:anchorId="2D06D101" id="_x0000_s1028" type="#_x0000_t202" style="position:absolute;left:0;text-align:left;margin-left:-6.35pt;margin-top:0;width:34pt;height:34pt;z-index:251663360;visibility:visible;mso-wrap-style:square;mso-width-percent:0;mso-height-percent:0;mso-wrap-distance-left:9pt;mso-wrap-distance-top:0;mso-wrap-distance-right:9pt;mso-wrap-distance-bottom:0;mso-position-horizontal:absolute;mso-position-horizontal-relative:text;mso-position-vertical:absolute;mso-position-vertical-relative:text;mso-width-percent:0;mso-height-percent:0;mso-width-relative:margin;mso-height-relative:margin;v-text-anchor:top" o:gfxdata="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" fillcolor="#dce6f1" stroked="f" strokeweight=".5pt">
+                <v:textbox>
+                  <w:txbxContent>
+                    <w:p>
+                      <w:pPr>
+                        <w:jc w:val="center"/>
+                        <w:rPr>
+                          <w:rFonts w:ascii="Garamond" w:hAnsi="Garamond"/>
+                          <w:sz w:val="32"/>
+                          <w:szCs w:val="32"/>
+                        </w:rPr>
+                      </w:pPr>
+                      <w:r>
+                        <w:rPr>
+                          <w:rFonts w:ascii="Garamond" w:hAnsi="Garamond"/>
+                          <w:sz w:val="32"/>
+                          <w:szCs w:val="32"/>
+                        </w:rPr>
+                        <w:t>3.</w:t>
+                      </w:r>
+                    </w:p>
+                  </w:txbxContent>
+                </v:textbox>
+              </v:shape>
+            </w:pict>
+          </mc:Fallback>
+        </mc:AlternateContent>
+      </w:r>
+      <w:r>
+        <w:rPr>
+          <w:rFonts w:ascii="Garamond" w:hAnsi="Garamond"/>
+        </w:rPr>
+        <w:t xml:space="preserve"> </w:t>
+      </w:r>
+      <w:r>
+        <w:rPr>
+          <w:rStyle w:val="Cmsor1Char"/>
+        </w:rPr>
+        <w:t>Törökország</w:t>
+      </w:r>
+      <w:r>
+        <w:rPr>
+          <w:rFonts w:ascii="Garamond" w:hAnsi="Garamond"/>
+        </w:rPr>
         <w:tab/>
       </w:r>
     </w:p>
     <w:p>
-      <w:r>
+      <w:pPr>
+        <w:shd w:val="clear" w:color="auto" w:fill="DCE6F1"/>
+        <w:ind w:left="567" w:right="708"/>
+        <w:rPr>
+          <w:rFonts w:ascii="Garamond" w:hAnsi="Garamond"/>
+        </w:rPr>
+      </w:pPr>
+      <w:r>
+        <w:rPr>
+          <w:rFonts w:ascii="Garamond" w:hAnsi="Garamond"/>
+        </w:rPr>
         <w:t xml:space="preserve">Törökországot leginkább a multikulturális szóval lehetne jellemezni. Földrajzi helyzetének és az ázsiai, európai és közel-keleti hatásoknak köszönhetően igazi olvasztótégely. Vad történelmének köszönhetően számos különböző kultúrának és konyhának ad otthont. </w:t>
       </w:r>
       <w:proofErr w:type="spellStart"/>
       <w:r>
+        <w:rPr>
+          <w:rFonts w:ascii="Garamond" w:hAnsi="Garamond"/>
+        </w:rPr>
         <w:t>Epheszosz</w:t>
       </w:r>
       <w:proofErr w:type="spellEnd"/>
       <w:r>
+        <w:rPr>
+          <w:rFonts w:ascii="Garamond" w:hAnsi="Garamond"/>
+        </w:rPr>
         <w:t xml:space="preserve"> az Égei-tenger központi régiójának partján a különböző kultúrák találkozásának mintapéldája.</w:t>
       </w:r>
       <w:r>
+        <w:rPr>
+          <w:rFonts w:ascii="Garamond" w:hAnsi="Garamond"/>
+        </w:rPr>
         <w:tab/>
       </w:r>
     </w:p>
     <w:p>
-      <w:r>
-        <w:t>4. Görögország</w:t>
+      <w:pPr>
+        <w:shd w:val="clear" w:color="auto" w:fill="4669AF"/>
+        <w:ind w:left="567" w:right="708"/>
+        <w:rPr>
+          <w:rFonts w:ascii="Garamond" w:hAnsi="Garamond"/>
+          <w:color w:val="FFFFFF" w:themeColor="background1"/>
+        </w:rPr>
+      </w:pPr>
+      <w:r>
+        <w:rPr>
+          <w:rFonts w:ascii="Garamond" w:hAnsi="Garamond"/>
+          <w:noProof/>
+        </w:rPr>
+        <mc:AlternateContent>
+          <mc:Choice Requires="wps">
+            <w:drawing>
+              <wp:anchor distT="0" distB="0" distL="114300" distR="114300" simplePos="0" relativeHeight="251677696" behindDoc="0" locked="0" layoutInCell="1" allowOverlap="1" wp14:anchorId="13B4F264" wp14:editId="438CF339">
+                <wp:simplePos x="0" y="0"/>
+                <wp:positionH relativeFrom="column">
+                  <wp:posOffset>5325110</wp:posOffset>
+                </wp:positionH>
+                <wp:positionV relativeFrom="paragraph">
+                  <wp:posOffset>0</wp:posOffset>
+                </wp:positionV>
+                <wp:extent cx="432000" cy="432000"/>
+                <wp:effectExtent l="0" t="0" r="6350" b="6350"/>
+                <wp:wrapNone/>
+                <wp:docPr id="239885345" name="Szövegdoboz 1"/>
+                <wp:cNvGraphicFramePr/>
+                <a:graphic xmlns:a="http://schemas.openxmlformats.org/drawingml/2006/main">
+                  <a:graphicData uri="http://schemas.microsoft.com/office/word/2010/wordprocessingShape">
+                    <wps:wsp>
+                      <wps:cNvSpPr txBox="1"/>
+                      <wps:spPr>
+                        <a:xfrm>
+                          <a:off x="0" y="0"/>
+                          <a:ext cx="432000" cy="432000"/>
+                        </a:xfrm>
+                        <a:prstGeom prst="rect">
+                          <a:avLst/>
+                        </a:prstGeom>
+                        <a:solidFill>
+                          <a:srgbClr val="4669AF"/>
+                        </a:solidFill>
+                        <a:ln w="6350">
+                          <a:noFill/>
+                        </a:ln>
+                      </wps:spPr>
+                      <wps:txbx>
+                        <w:txbxContent>
+                          <w:p>
+                            <w:pPr>
+                              <w:jc w:val="center"/>
+                              <w:rPr>
+                                <w:rFonts w:ascii="Garamond" w:hAnsi="Garamond"/>
+                                <w:color w:val="FFFFFF" w:themeColor="background1"/>
+                                <w:sz w:val="32"/>
+                                <w:szCs w:val="32"/>
+                              </w:rPr>
+                            </w:pPr>
+                            <w:r>
+                              <w:rPr>
+                                <w:rFonts w:ascii="Garamond" w:hAnsi="Garamond"/>
+                                <w:color w:val="FFFFFF" w:themeColor="background1"/>
+                                <w:sz w:val="32"/>
+                                <w:szCs w:val="32"/>
+                              </w:rPr>
+                              <w:t>4.</w:t>
+                            </w:r>
+                          </w:p>
+                        </w:txbxContent>
+                      </wps:txbx>
+                      <wps:bodyPr rot="0" spcFirstLastPara="0" vertOverflow="overflow" horzOverflow="overflow" vert="horz" wrap="square" lIns="91440" tIns="45720" rIns="91440" bIns="45720" numCol="1" spcCol="0" rtlCol="0" fromWordArt="0" anchor="t" anchorCtr="0" forceAA="0" compatLnSpc="1">
+                        <a:prstTxWarp prst="textNoShape">
+                          <a:avLst/>
+                        </a:prstTxWarp>
+                        <a:noAutofit/>
+                      </wps:bodyPr>
+                    </wps:wsp>
+                  </a:graphicData>
+                </a:graphic>
+                <wp14:sizeRelH relativeFrom="margin">
+                  <wp14:pctWidth>0</wp14:pctWidth>
+                </wp14:sizeRelH>
+                <wp14:sizeRelV relativeFrom="margin">
+                  <wp14:pctHeight>0</wp14:pctHeight>
+                </wp14:sizeRelV>
+              </wp:anchor>
+            </w:drawing>
+          </mc:Choice>
+          <mc:Fallback>
+            <w:pict>
+              <v:shape w14:anchorId="13B4F264" id="_x0000_s1029" type="#_x0000_t202" style="position:absolute;left:0;text-align:left;margin-left:419.3pt;margin-top:0;width:34pt;height:34pt;z-index:251677696;visibility:visible;mso-wrap-style:square;mso-width-percent:0;mso-height-percent:0;mso-wrap-distance-left:9pt;mso-wrap-distance-top:0;mso-wrap-distance-right:9pt;mso-wrap-distance-bottom:0;mso-position-horizontal:absolute;mso-position-horizontal-relative:text;mso-position-vertical:absolute;mso-position-vertical-relative:text;mso-width-percent:0;mso-height-percent:0;mso-width-relative:margin;mso-height-relative:margin;v-text-anchor:top" o:gfxdata="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" fillcolor="#4669af" stroked="f" strokeweight=".5pt">
+                <v:textbox>
+                  <w:txbxContent>
+                    <w:p>
+                      <w:pPr>
+                        <w:jc w:val="center"/>
+                        <w:rPr>
+                          <w:rFonts w:ascii="Garamond" w:hAnsi="Garamond"/>
+                          <w:color w:val="FFFFFF" w:themeColor="background1"/>
+                          <w:sz w:val="32"/>
+                          <w:szCs w:val="32"/>
+                        </w:rPr>
+                      </w:pPr>
+                      <w:r>
+                        <w:rPr>
+                          <w:rFonts w:ascii="Garamond" w:hAnsi="Garamond"/>
+                          <w:color w:val="FFFFFF" w:themeColor="background1"/>
+                          <w:sz w:val="32"/>
+                          <w:szCs w:val="32"/>
+                        </w:rPr>
+                        <w:t>4.</w:t>
+                      </w:r>
+                    </w:p>
+                  </w:txbxContent>
+                </v:textbox>
+              </v:shape>
+            </w:pict>
+          </mc:Fallback>
+        </mc:AlternateContent>
+      </w:r>
+      <w:r>
+        <w:rPr>
+          <w:rFonts w:ascii="Garamond" w:hAnsi="Garamond"/>
+        </w:rPr>
+        <w:t xml:space="preserve"> </w:t>
+      </w:r>
+      <w:r>
+        <w:rPr>
+          <w:rStyle w:val="Cmsor2Char"/>
+        </w:rPr>
+        <w:t>Görögország</w:t>
       </w:r>
     </w:p>
     <w:p>
-      <w:r>
+      <w:pPr>
+        <w:shd w:val="clear" w:color="auto" w:fill="4669AF"/>
+        <w:ind w:left="567" w:right="708"/>
+        <w:rPr>
+          <w:rFonts w:ascii="Garamond" w:hAnsi="Garamond"/>
+          <w:color w:val="FFFFFF" w:themeColor="background1"/>
+        </w:rPr>
+      </w:pPr>
+      <w:r>
+        <w:rPr>
+          <w:rFonts w:ascii="Garamond" w:hAnsi="Garamond"/>
+          <w:color w:val="FFFFFF" w:themeColor="background1"/>
+        </w:rPr>
         <w:t>Görögország kemény versenyt vív az úti célokat tartalmazó lista fennmaradó helyeiért. A változatos tájaknak és az Égei-tengeren szétszórt több száz szigetnek köszönhetően egy görögországi látogatás sohasem lehet unalmas. Az ország azonban több tucat gyönyörű tóval is büszkélkedhet, amelyek néha kicsit észrevétlenek maradnak. Ezek gyakran a hegyek lábánál találhatók, lenyűgöző kilátással és rengeteg lehetőséggel az egész család számára.</w:t>
       </w:r>
       <w:r>
+        <w:rPr>
+          <w:rFonts w:ascii="Garamond" w:hAnsi="Garamond"/>
+          <w:color w:val="FFFFFF" w:themeColor="background1"/>
+        </w:rPr>
         <w:tab/>
       </w:r>
     </w:p>
     <w:p>
-      <w:r>
-        <w:t>5. Olaszország</w:t>
-      </w:r>
-      <w:r>
-        <w:tab/>
+      <w:pPr>
+        <w:rPr>
+          <w:rFonts w:ascii="Garamond" w:hAnsi="Garamond"/>
+        </w:rPr>
+      </w:pPr>
+      <w:r>
+        <w:rPr>
+          <w:rFonts w:ascii="Garamond" w:hAnsi="Garamond"/>
+        </w:rPr>
+        <w:br w:type="page"/>
       </w:r>
     </w:p>
     <w:p>
-      <w:r>
-        <w:t xml:space="preserve">Olaszország örök szépségéről már sokat írtak, mégis az egyik autonóm régióját, Szicíliát még mindig egy csipetnyi titokzatosság övezi. Ez a Földközi-tenger legnagyobb szigete – csodálatos és kevésbé zsúfolt strandokkal –, és az aktív </w:t>
-      </w:r>
-      <w:proofErr w:type="spellStart"/>
-      <w:r>
-        <w:t>sztratovulkán</w:t>
-      </w:r>
-      <w:proofErr w:type="spellEnd"/>
-      <w:r>
-        <w:t>, az Etna otthona.</w:t>
-      </w:r>
-      <w:r>
-        <w:tab/>
+      <w:pPr>
+        <w:ind w:left="567" w:right="425"/>
+        <w:rPr>
+          <w:rFonts w:ascii="Garamond" w:hAnsi="Garamond"/>
+        </w:rPr>
+      </w:pPr>
+      <w:r>
+        <w:rPr>
+          <w:rFonts w:ascii="Garamond" w:hAnsi="Garamond"/>
+          <w:noProof/>
+        </w:rPr>
+        <w:lastRenderedPageBreak/>
+        <mc:AlternateContent>
+          <mc:Choice Requires="wps">
+            <w:drawing>
+              <wp:anchor distT="0" distB="0" distL="114300" distR="114300" simplePos="0" relativeHeight="251665408" behindDoc="0" locked="0" layoutInCell="1" allowOverlap="1" wp14:anchorId="4CEE1143" wp14:editId="22B436A3">
+                <wp:simplePos x="0" y="0"/>
+                <wp:positionH relativeFrom="column">
+                  <wp:posOffset>-73152</wp:posOffset>
+                </wp:positionH>
+                <wp:positionV relativeFrom="paragraph">
+                  <wp:posOffset>299720</wp:posOffset>
+                </wp:positionV>
+                <wp:extent cx="432000" cy="432000"/>
+                <wp:effectExtent l="0" t="0" r="6350" b="6350"/>
+                <wp:wrapNone/>
+                <wp:docPr id="2054304988" name="Szövegdoboz 1"/>
+                <wp:cNvGraphicFramePr/>
+                <a:graphic xmlns:a="http://schemas.openxmlformats.org/drawingml/2006/main">
+                  <a:graphicData uri="http://schemas.microsoft.com/office/word/2010/wordprocessingShape">
+                    <wps:wsp>
+                      <wps:cNvSpPr txBox="1"/>
+                      <wps:spPr>
+                        <a:xfrm>
+                          <a:off x="0" y="0"/>
+                          <a:ext cx="432000" cy="432000"/>
+                        </a:xfrm>
+                        <a:prstGeom prst="rect">
+                          <a:avLst/>
+                        </a:prstGeom>
+                        <a:solidFill>
+                          <a:srgbClr val="DCE6F1"/>
+                        </a:solidFill>
+                        <a:ln w="6350">
+                          <a:noFill/>
+                        </a:ln>
+                      </wps:spPr>
+                      <wps:txbx>
+                        <w:txbxContent>
+                          <w:p>
+                            <w:pPr>
+                              <w:jc w:val="center"/>
+                              <w:rPr>
+                                <w:rFonts w:ascii="Garamond" w:hAnsi="Garamond"/>
+                                <w:sz w:val="32"/>
+                                <w:szCs w:val="32"/>
+                              </w:rPr>
+                            </w:pPr>
+                            <w:r>
+                              <w:rPr>
+                                <w:rFonts w:ascii="Garamond" w:hAnsi="Garamond"/>
+                                <w:sz w:val="32"/>
+                                <w:szCs w:val="32"/>
+                              </w:rPr>
+                              <w:t>5.</w:t>
+                            </w:r>
+                          </w:p>
+                        </w:txbxContent>
+                      </wps:txbx>
+                      <wps:bodyPr rot="0" spcFirstLastPara="0" vertOverflow="overflow" horzOverflow="overflow" vert="horz" wrap="square" lIns="91440" tIns="45720" rIns="91440" bIns="45720" numCol="1" spcCol="0" rtlCol="0" fromWordArt="0" anchor="t" anchorCtr="0" forceAA="0" compatLnSpc="1">
+                        <a:prstTxWarp prst="textNoShape">
+                          <a:avLst/>
+                        </a:prstTxWarp>
+                        <a:noAutofit/>
+                      </wps:bodyPr>
+                    </wps:wsp>
+                  </a:graphicData>
+                </a:graphic>
+                <wp14:sizeRelH relativeFrom="margin">
+                  <wp14:pctWidth>0</wp14:pctWidth>
+                </wp14:sizeRelH>
+                <wp14:sizeRelV relativeFrom="margin">
+                  <wp14:pctHeight>0</wp14:pctHeight>
+                </wp14:sizeRelV>
+              </wp:anchor>
+            </w:drawing>
+          </mc:Choice>
+          <mc:Fallback>
+            <w:pict>
+              <v:shape w14:anchorId="4CEE1143" id="_x0000_s1030" type="#_x0000_t202" style="position:absolute;left:0;text-align:left;margin-left:-5.75pt;margin-top:23.6pt;width:34pt;height:34pt;z-index:251665408;visibility:visible;mso-wrap-style:square;mso-width-percent:0;mso-height-percent:0;mso-wrap-distance-left:9pt;mso-wrap-distance-top:0;mso-wrap-distance-right:9pt;mso-wrap-distance-bottom:0;mso-position-horizontal:absolute;mso-position-horizontal-relative:text;mso-position-vertical:absolute;mso-position-vertical-relative:text;mso-width-percent:0;mso-height-percent:0;mso-width-relative:margin;mso-height-relative:margin;v-text-anchor:top" o:gfxdata="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" fillcolor="#dce6f1" stroked="f" strokeweight=".5pt">
+                <v:textbox>
+                  <w:txbxContent>
+                    <w:p>
+                      <w:pPr>
+                        <w:jc w:val="center"/>
+                        <w:rPr>
+                          <w:rFonts w:ascii="Garamond" w:hAnsi="Garamond"/>
+                          <w:sz w:val="32"/>
+                          <w:szCs w:val="32"/>
+                        </w:rPr>
+                      </w:pPr>
+                      <w:r>
+                        <w:rPr>
+                          <w:rFonts w:ascii="Garamond" w:hAnsi="Garamond"/>
+                          <w:sz w:val="32"/>
+                          <w:szCs w:val="32"/>
+                        </w:rPr>
+                        <w:t>5.</w:t>
+                      </w:r>
+                    </w:p>
+                  </w:txbxContent>
+                </v:textbox>
+              </v:shape>
+            </w:pict>
+          </mc:Fallback>
+        </mc:AlternateContent>
       </w:r>
     </w:p>
     <w:p>
-      <w:r>
-        <w:lastRenderedPageBreak/>
-        <w:t>6. Franciaország</w:t>
+      <w:pPr>
+        <w:shd w:val="clear" w:color="auto" w:fill="DCE6F1"/>
+        <w:ind w:left="567" w:right="708"/>
+        <w:rPr>
+          <w:rFonts w:ascii="Garamond" w:hAnsi="Garamond"/>
+        </w:rPr>
+      </w:pPr>
+      <w:r>
+        <w:rPr>
+          <w:rFonts w:ascii="Garamond" w:hAnsi="Garamond"/>
+        </w:rPr>
+        <w:t xml:space="preserve"> </w:t>
+      </w:r>
+      <w:r>
+        <w:rPr>
+          <w:rStyle w:val="Cmsor1Char"/>
+        </w:rPr>
+        <w:t>Olaszország</w:t>
+      </w:r>
+      <w:r>
+        <w:rPr>
+          <w:rStyle w:val="Cmsor1Char"/>
+        </w:rPr>
+        <w:tab/>
       </w:r>
     </w:p>
     <w:p>
-      <w:r>
-        <w:t>Franciaországnak leginkább az a híre, hogy van benne némi extravagancia, és az ország déli része sem különbözik ettől. Naplementék a tengerparton, a világhírű városok, mint Cannes és Nizza (és a francia nyelvű, önálló törpeállam, Monaco) csillogása, hétvégék egy jachton a francia Riviérán…</w:t>
-      </w:r>
-      <w:r>
-        <w:tab/>
+      <w:pPr>
+        <w:shd w:val="clear" w:color="auto" w:fill="DCE6F1"/>
+        <w:ind w:left="567" w:right="708"/>
+        <w:rPr>
+          <w:rFonts w:ascii="Garamond" w:hAnsi="Garamond"/>
+        </w:rPr>
+      </w:pPr>
+      <w:r>
+        <w:rPr>
+          <w:rFonts w:ascii="Garamond" w:hAnsi="Garamond"/>
+        </w:rPr>
+        <w:t xml:space="preserve">Olaszország örök szépségéről már sokat írtak, mégis az egyik autonóm régióját, Szicíliát még mindig egy csipetnyi titokzatosság övezi. Ez a Földközi-tenger legnagyobb szigete – csodálatos és kevésbé zsúfolt strandokkal –, és az aktív </w:t>
+      </w:r>
+      <w:proofErr w:type="spellStart"/>
+      <w:r>
+        <w:rPr>
+          <w:rFonts w:ascii="Garamond" w:hAnsi="Garamond"/>
+        </w:rPr>
+        <w:t>sztratovulkán</w:t>
+      </w:r>
+      <w:proofErr w:type="spellEnd"/>
+      <w:r>
+        <w:rPr>
+          <w:rFonts w:ascii="Garamond" w:hAnsi="Garamond"/>
+        </w:rPr>
+        <w:t>, az Etna otthona.</w:t>
       </w:r>
     </w:p>
     <w:p>
-      <w:r>
-        <w:t>7. Portugália</w:t>
-      </w:r>
-      <w:r>
-        <w:tab/>
+      <w:pPr>
+        <w:shd w:val="clear" w:color="auto" w:fill="4669AF"/>
+        <w:ind w:left="567" w:right="708"/>
+        <w:rPr>
+          <w:rFonts w:ascii="Garamond" w:hAnsi="Garamond"/>
+          <w:color w:val="FFFFFF" w:themeColor="background1"/>
+        </w:rPr>
+      </w:pPr>
+      <w:r>
+        <w:rPr>
+          <w:rFonts w:ascii="Garamond" w:hAnsi="Garamond"/>
+          <w:noProof/>
+        </w:rPr>
+        <mc:AlternateContent>
+          <mc:Choice Requires="wps">
+            <w:drawing>
+              <wp:anchor distT="0" distB="0" distL="114300" distR="114300" simplePos="0" relativeHeight="251675648" behindDoc="0" locked="0" layoutInCell="1" allowOverlap="1" wp14:anchorId="499D5611" wp14:editId="0675A881">
+                <wp:simplePos x="0" y="0"/>
+                <wp:positionH relativeFrom="column">
+                  <wp:posOffset>5310505</wp:posOffset>
+                </wp:positionH>
+                <wp:positionV relativeFrom="paragraph">
+                  <wp:posOffset>-635</wp:posOffset>
+                </wp:positionV>
+                <wp:extent cx="432000" cy="432000"/>
+                <wp:effectExtent l="0" t="0" r="6350" b="6350"/>
+                <wp:wrapNone/>
+                <wp:docPr id="460981747" name="Szövegdoboz 1"/>
+                <wp:cNvGraphicFramePr/>
+                <a:graphic xmlns:a="http://schemas.openxmlformats.org/drawingml/2006/main">
+                  <a:graphicData uri="http://schemas.microsoft.com/office/word/2010/wordprocessingShape">
+                    <wps:wsp>
+                      <wps:cNvSpPr txBox="1"/>
+                      <wps:spPr>
+                        <a:xfrm>
+                          <a:off x="0" y="0"/>
+                          <a:ext cx="432000" cy="432000"/>
+                        </a:xfrm>
+                        <a:prstGeom prst="rect">
+                          <a:avLst/>
+                        </a:prstGeom>
+                        <a:solidFill>
+                          <a:srgbClr val="4669AF"/>
+                        </a:solidFill>
+                        <a:ln w="6350">
+                          <a:noFill/>
+                        </a:ln>
+                      </wps:spPr>
+                      <wps:txbx>
+                        <w:txbxContent>
+                          <w:p>
+                            <w:pPr>
+                              <w:shd w:val="clear" w:color="auto" w:fill="4669AF"/>
+                              <w:jc w:val="center"/>
+                              <w:rPr>
+                                <w:rFonts w:ascii="Garamond" w:hAnsi="Garamond"/>
+                                <w:color w:val="FFFFFF" w:themeColor="background1"/>
+                                <w:sz w:val="32"/>
+                                <w:szCs w:val="32"/>
+                              </w:rPr>
+                            </w:pPr>
+                            <w:r>
+                              <w:rPr>
+                                <w:rFonts w:ascii="Garamond" w:hAnsi="Garamond"/>
+                                <w:color w:val="FFFFFF" w:themeColor="background1"/>
+                                <w:sz w:val="32"/>
+                                <w:szCs w:val="32"/>
+                              </w:rPr>
+                              <w:t>6.</w:t>
+                            </w:r>
+                          </w:p>
+                        </w:txbxContent>
+                      </wps:txbx>
+                      <wps:bodyPr rot="0" spcFirstLastPara="0" vertOverflow="overflow" horzOverflow="overflow" vert="horz" wrap="square" lIns="91440" tIns="45720" rIns="91440" bIns="45720" numCol="1" spcCol="0" rtlCol="0" fromWordArt="0" anchor="t" anchorCtr="0" forceAA="0" compatLnSpc="1">
+                        <a:prstTxWarp prst="textNoShape">
+                          <a:avLst/>
+                        </a:prstTxWarp>
+                        <a:noAutofit/>
+                      </wps:bodyPr>
+                    </wps:wsp>
+                  </a:graphicData>
+                </a:graphic>
+                <wp14:sizeRelH relativeFrom="margin">
+                  <wp14:pctWidth>0</wp14:pctWidth>
+                </wp14:sizeRelH>
+                <wp14:sizeRelV relativeFrom="margin">
+                  <wp14:pctHeight>0</wp14:pctHeight>
+                </wp14:sizeRelV>
+              </wp:anchor>
+            </w:drawing>
+          </mc:Choice>
+          <mc:Fallback>
+            <w:pict>
+              <v:shape w14:anchorId="499D5611" id="_x0000_s1031" type="#_x0000_t202" style="position:absolute;left:0;text-align:left;margin-left:418.15pt;margin-top:-.05pt;width:34pt;height:34pt;z-index:251675648;visibility:visible;mso-wrap-style:square;mso-width-percent:0;mso-height-percent:0;mso-wrap-distance-left:9pt;mso-wrap-distance-top:0;mso-wrap-distance-right:9pt;mso-wrap-distance-bottom:0;mso-position-horizontal:absolute;mso-position-horizontal-relative:text;mso-position-vertical:absolute;mso-position-vertical-relative:text;mso-width-percent:0;mso-height-percent:0;mso-width-relative:margin;mso-height-relative:margin;v-text-anchor:top" o:gfxdata="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" fillcolor="#4669af" stroked="f" strokeweight=".5pt">
+                <v:textbox>
+                  <w:txbxContent>
+                    <w:p>
+                      <w:pPr>
+                        <w:shd w:val="clear" w:color="auto" w:fill="4669AF"/>
+                        <w:jc w:val="center"/>
+                        <w:rPr>
+                          <w:rFonts w:ascii="Garamond" w:hAnsi="Garamond"/>
+                          <w:color w:val="FFFFFF" w:themeColor="background1"/>
+                          <w:sz w:val="32"/>
+                          <w:szCs w:val="32"/>
+                        </w:rPr>
+                      </w:pPr>
+                      <w:r>
+                        <w:rPr>
+                          <w:rFonts w:ascii="Garamond" w:hAnsi="Garamond"/>
+                          <w:color w:val="FFFFFF" w:themeColor="background1"/>
+                          <w:sz w:val="32"/>
+                          <w:szCs w:val="32"/>
+                        </w:rPr>
+                        <w:t>6.</w:t>
+                      </w:r>
+                    </w:p>
+                  </w:txbxContent>
+                </v:textbox>
+              </v:shape>
+            </w:pict>
+          </mc:Fallback>
+        </mc:AlternateContent>
+      </w:r>
+      <w:r>
+        <w:rPr>
+          <w:rFonts w:ascii="Garamond" w:hAnsi="Garamond"/>
+          <w:color w:val="FFFFFF" w:themeColor="background1"/>
+        </w:rPr>
+        <w:t xml:space="preserve"> </w:t>
+      </w:r>
+      <w:r>
+        <w:rPr>
+          <w:rStyle w:val="Cmsor2Char"/>
+        </w:rPr>
+        <w:t>Franciaország</w:t>
       </w:r>
     </w:p>
     <w:p>
-      <w:r>
-        <w:t xml:space="preserve">Nyugodt, napsütéses, kényeztető – ilyen a portugáliai nyaralás. A portugálok szeretik az ételeket, és élvezik a friss, helyi hozzávalók egyszerűségét, a halat, az olívaolajat, a zöldségeket és a fűszernövényeket. A híres felfedezőiknek köszönhetően a tengerentúlról származó sokféle fűszer meghonosodott itt, például a csípős paprika, a </w:t>
-      </w:r>
-      <w:proofErr w:type="spellStart"/>
-      <w:r>
-        <w:t>piri-piri</w:t>
-      </w:r>
-      <w:proofErr w:type="spellEnd"/>
-      <w:r>
-        <w:t>, a kömény, a fahéj vagy a vanília.</w:t>
-      </w:r>
-      <w:r>
+      <w:pPr>
+        <w:shd w:val="clear" w:color="auto" w:fill="4669AF"/>
+        <w:ind w:left="567" w:right="708"/>
+        <w:rPr>
+          <w:rFonts w:ascii="Garamond" w:hAnsi="Garamond"/>
+        </w:rPr>
+      </w:pPr>
+      <w:r>
+        <w:rPr>
+          <w:rFonts w:ascii="Garamond" w:hAnsi="Garamond"/>
+          <w:color w:val="FFFFFF" w:themeColor="background1"/>
+        </w:rPr>
+        <w:t>Franciaországnak leginkább az a híre, hogy van benne némi extravagancia, és az ország déli része sem különbözik ettől. Naplementék a tengerparton, a világhírű városok, mint Cannes és Nizza (és a francia nyelvű, önálló törpeállam, Monaco) csillogása, hétvégék egy jachton a francia Riviérán…</w:t>
+      </w:r>
+      <w:r>
+        <w:rPr>
+          <w:rFonts w:ascii="Garamond" w:hAnsi="Garamond"/>
+        </w:rPr>
         <w:tab/>
       </w:r>
     </w:p>
     <w:p>
-      <w:r>
-        <w:t>8. Spanyolország</w:t>
+      <w:pPr>
+        <w:shd w:val="clear" w:color="auto" w:fill="DCE6F1"/>
+        <w:ind w:left="567" w:right="708"/>
+        <w:rPr>
+          <w:rFonts w:ascii="Garamond" w:hAnsi="Garamond"/>
+        </w:rPr>
+      </w:pPr>
+      <w:r>
+        <w:rPr>
+          <w:rFonts w:ascii="Garamond" w:hAnsi="Garamond"/>
+          <w:noProof/>
+        </w:rPr>
+        <mc:AlternateContent>
+          <mc:Choice Requires="wps">
+            <w:drawing>
+              <wp:anchor distT="0" distB="0" distL="114300" distR="114300" simplePos="0" relativeHeight="251667456" behindDoc="0" locked="0" layoutInCell="1" allowOverlap="1" wp14:anchorId="073D489D" wp14:editId="0E7E8173">
+                <wp:simplePos x="0" y="0"/>
+                <wp:positionH relativeFrom="column">
+                  <wp:posOffset>-72390</wp:posOffset>
+                </wp:positionH>
+                <wp:positionV relativeFrom="paragraph">
+                  <wp:posOffset>-635</wp:posOffset>
+                </wp:positionV>
+                <wp:extent cx="432000" cy="432000"/>
+                <wp:effectExtent l="0" t="0" r="6350" b="6350"/>
+                <wp:wrapNone/>
+                <wp:docPr id="1453739315" name="Szövegdoboz 1"/>
+                <wp:cNvGraphicFramePr/>
+                <a:graphic xmlns:a="http://schemas.openxmlformats.org/drawingml/2006/main">
+                  <a:graphicData uri="http://schemas.microsoft.com/office/word/2010/wordprocessingShape">
+                    <wps:wsp>
+                      <wps:cNvSpPr txBox="1"/>
+                      <wps:spPr>
+                        <a:xfrm>
+                          <a:off x="0" y="0"/>
+                          <a:ext cx="432000" cy="432000"/>
+                        </a:xfrm>
+                        <a:prstGeom prst="rect">
+                          <a:avLst/>
+                        </a:prstGeom>
+                        <a:solidFill>
+                          <a:srgbClr val="DCE6F1"/>
+                        </a:solidFill>
+                        <a:ln w="6350">
+                          <a:noFill/>
+                        </a:ln>
+                      </wps:spPr>
+                      <wps:txbx>
+                        <w:txbxContent>
+                          <w:p>
+                            <w:pPr>
+                              <w:jc w:val="center"/>
+                              <w:rPr>
+                                <w:rFonts w:ascii="Garamond" w:hAnsi="Garamond"/>
+                                <w:sz w:val="32"/>
+                                <w:szCs w:val="32"/>
+                              </w:rPr>
+                            </w:pPr>
+                            <w:r>
+                              <w:rPr>
+                                <w:rFonts w:ascii="Garamond" w:hAnsi="Garamond"/>
+                                <w:sz w:val="32"/>
+                                <w:szCs w:val="32"/>
+                              </w:rPr>
+                              <w:t>7.</w:t>
+                            </w:r>
+                          </w:p>
+                          <w:p>
+                            <w:pPr>
+                              <w:rPr>
+                                <w:rFonts w:ascii="Garamond" w:hAnsi="Garamond"/>
+                                <w:sz w:val="32"/>
+                                <w:szCs w:val="32"/>
+                              </w:rPr>
+                            </w:pPr>
+                          </w:p>
+                        </w:txbxContent>
+                      </wps:txbx>
+                      <wps:bodyPr rot="0" spcFirstLastPara="0" vertOverflow="overflow" horzOverflow="overflow" vert="horz" wrap="square" lIns="91440" tIns="45720" rIns="91440" bIns="45720" numCol="1" spcCol="0" rtlCol="0" fromWordArt="0" anchor="t" anchorCtr="0" forceAA="0" compatLnSpc="1">
+                        <a:prstTxWarp prst="textNoShape">
+                          <a:avLst/>
+                        </a:prstTxWarp>
+                        <a:noAutofit/>
+                      </wps:bodyPr>
+                    </wps:wsp>
+                  </a:graphicData>
+                </a:graphic>
+                <wp14:sizeRelH relativeFrom="margin">
+                  <wp14:pctWidth>0</wp14:pctWidth>
+                </wp14:sizeRelH>
+                <wp14:sizeRelV relativeFrom="margin">
+                  <wp14:pctHeight>0</wp14:pctHeight>
+                </wp14:sizeRelV>
+              </wp:anchor>
+            </w:drawing>
+          </mc:Choice>
+          <mc:Fallback>
+            <w:pict>
+              <v:shape w14:anchorId="073D489D" id="_x0000_s1032" type="#_x0000_t202" style="position:absolute;left:0;text-align:left;margin-left:-5.7pt;margin-top:-.05pt;width:34pt;height:34pt;z-index:251667456;visibility:visible;mso-wrap-style:square;mso-width-percent:0;mso-height-percent:0;mso-wrap-distance-left:9pt;mso-wrap-distance-top:0;mso-wrap-distance-right:9pt;mso-wrap-distance-bottom:0;mso-position-horizontal:absolute;mso-position-horizontal-relative:text;mso-position-vertical:absolute;mso-position-vertical-relative:text;mso-width-percent:0;mso-height-percent:0;mso-width-relative:margin;mso-height-relative:margin;v-text-anchor:top" o:gfxdata="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" fillcolor="#dce6f1" stroked="f" strokeweight=".5pt">
+                <v:textbox>
+                  <w:txbxContent>
+                    <w:p>
+                      <w:pPr>
+                        <w:jc w:val="center"/>
+                        <w:rPr>
+                          <w:rFonts w:ascii="Garamond" w:hAnsi="Garamond"/>
+                          <w:sz w:val="32"/>
+                          <w:szCs w:val="32"/>
+                        </w:rPr>
+                      </w:pPr>
+                      <w:r>
+                        <w:rPr>
+                          <w:rFonts w:ascii="Garamond" w:hAnsi="Garamond"/>
+                          <w:sz w:val="32"/>
+                          <w:szCs w:val="32"/>
+                        </w:rPr>
+                        <w:t>7.</w:t>
+                      </w:r>
+                    </w:p>
+                    <w:p>
+                      <w:pPr>
+                        <w:rPr>
+                          <w:rFonts w:ascii="Garamond" w:hAnsi="Garamond"/>
+                          <w:sz w:val="32"/>
+                          <w:szCs w:val="32"/>
+                        </w:rPr>
+                      </w:pPr>
+                    </w:p>
+                  </w:txbxContent>
+                </v:textbox>
+              </v:shape>
+            </w:pict>
+          </mc:Fallback>
+        </mc:AlternateContent>
+      </w:r>
+      <w:r>
+        <w:rPr>
+          <w:rStyle w:val="Cmsor1Char"/>
+        </w:rPr>
+        <w:t xml:space="preserve"> </w:t>
+      </w:r>
+      <w:r>
+        <w:rPr>
+          <w:rStyle w:val="Cmsor1Char"/>
+        </w:rPr>
+        <w:t>Portugália</w:t>
+      </w:r>
+      <w:r>
+        <w:rPr>
+          <w:rFonts w:ascii="Garamond" w:hAnsi="Garamond"/>
+        </w:rPr>
+        <w:tab/>
       </w:r>
     </w:p>
     <w:p>
-      <w:r>
-        <w:t xml:space="preserve">Spanyolország valószínűleg minden utazó bakancslistáján szerepel – a tenger, az ételek, a bulik, és a világon a harmadik legtöbb </w:t>
+      <w:pPr>
+        <w:shd w:val="clear" w:color="auto" w:fill="DCE6F1"/>
+        <w:ind w:left="567" w:right="708"/>
+        <w:rPr>
+          <w:rFonts w:ascii="Garamond" w:hAnsi="Garamond"/>
+        </w:rPr>
+      </w:pPr>
+      <w:r>
+        <w:rPr>
+          <w:rFonts w:ascii="Garamond" w:hAnsi="Garamond"/>
+        </w:rPr>
+        <w:t xml:space="preserve">Nyugodt, napsütéses, kényeztető – ilyen a portugáliai nyaralás. A portugálok szeretik az ételeket, és élvezik a friss, helyi hozzávalók egyszerűségét, a halat, az olívaolajat, a zöldségeket és a fűszernövényeket. A híres felfedezőiknek köszönhetően a tengerentúlról származó sokféle fűszer meghonosodott itt, például a csípős paprika, a </w:t>
       </w:r>
       <w:proofErr w:type="spellStart"/>
       <w:r>
-        <w:t>Unesco</w:t>
+        <w:rPr>
+          <w:rFonts w:ascii="Garamond" w:hAnsi="Garamond"/>
+        </w:rPr>
+        <w:t>piri-piri</w:t>
       </w:r>
       <w:proofErr w:type="spellEnd"/>
       <w:r>
-        <w:t xml:space="preserve"> világörökségi helyszín. Minden régiónak van valami különlegessége, és az ország különböző részei között nagy kulturális különbségek vannak.</w:t>
-      </w:r>
-      <w:r>
+        <w:rPr>
+          <w:rFonts w:ascii="Garamond" w:hAnsi="Garamond"/>
+        </w:rPr>
+        <w:t>, a kömény, a fahéj vagy a vanília.</w:t>
+      </w:r>
+      <w:r>
+        <w:rPr>
+          <w:rFonts w:ascii="Garamond" w:hAnsi="Garamond"/>
+        </w:rPr>
         <w:tab/>
       </w:r>
     </w:p>
     <w:p>
-      <w:r>
-        <w:t>9. Marokkó</w:t>
-      </w:r>
-      <w:r>
-        <w:tab/>
+      <w:pPr>
+        <w:shd w:val="clear" w:color="auto" w:fill="4669AF"/>
+        <w:ind w:left="567" w:right="708"/>
+        <w:rPr>
+          <w:rFonts w:ascii="Garamond" w:hAnsi="Garamond"/>
+          <w:color w:val="FFFFFF" w:themeColor="background1"/>
+        </w:rPr>
+      </w:pPr>
+      <w:r>
+        <w:rPr>
+          <w:rFonts w:ascii="Garamond" w:hAnsi="Garamond"/>
+          <w:noProof/>
+        </w:rPr>
+        <mc:AlternateContent>
+          <mc:Choice Requires="wps">
+            <w:drawing>
+              <wp:anchor distT="0" distB="0" distL="114300" distR="114300" simplePos="0" relativeHeight="251671552" behindDoc="0" locked="0" layoutInCell="1" allowOverlap="1" wp14:anchorId="630D9756" wp14:editId="2B924806">
+                <wp:simplePos x="0" y="0"/>
+                <wp:positionH relativeFrom="column">
+                  <wp:posOffset>5310505</wp:posOffset>
+                </wp:positionH>
+                <wp:positionV relativeFrom="paragraph">
+                  <wp:posOffset>19685</wp:posOffset>
+                </wp:positionV>
+                <wp:extent cx="432000" cy="432000"/>
+                <wp:effectExtent l="0" t="0" r="6350" b="6350"/>
+                <wp:wrapNone/>
+                <wp:docPr id="541642611" name="Szövegdoboz 1"/>
+                <wp:cNvGraphicFramePr/>
+                <a:graphic xmlns:a="http://schemas.openxmlformats.org/drawingml/2006/main">
+                  <a:graphicData uri="http://schemas.microsoft.com/office/word/2010/wordprocessingShape">
+                    <wps:wsp>
+                      <wps:cNvSpPr txBox="1"/>
+                      <wps:spPr>
+                        <a:xfrm>
+                          <a:off x="0" y="0"/>
+                          <a:ext cx="432000" cy="432000"/>
+                        </a:xfrm>
+                        <a:prstGeom prst="rect">
+                          <a:avLst/>
+                        </a:prstGeom>
+                        <a:solidFill>
+                          <a:srgbClr val="4669AF"/>
+                        </a:solidFill>
+                        <a:ln w="6350">
+                          <a:noFill/>
+                        </a:ln>
+                      </wps:spPr>
+                      <wps:txbx>
+                        <w:txbxContent>
+                          <w:p>
+                            <w:pPr>
+                              <w:jc w:val="center"/>
+                              <w:rPr>
+                                <w:rFonts w:ascii="Garamond" w:hAnsi="Garamond"/>
+                                <w:color w:val="FFFFFF" w:themeColor="background1"/>
+                                <w:sz w:val="32"/>
+                                <w:szCs w:val="32"/>
+                              </w:rPr>
+                            </w:pPr>
+                            <w:r>
+                              <w:rPr>
+                                <w:rFonts w:ascii="Garamond" w:hAnsi="Garamond"/>
+                                <w:color w:val="FFFFFF" w:themeColor="background1"/>
+                                <w:sz w:val="32"/>
+                                <w:szCs w:val="32"/>
+                              </w:rPr>
+                              <w:t>8.</w:t>
+                            </w:r>
+                          </w:p>
+                        </w:txbxContent>
+                      </wps:txbx>
+                      <wps:bodyPr rot="0" spcFirstLastPara="0" vertOverflow="overflow" horzOverflow="overflow" vert="horz" wrap="square" lIns="91440" tIns="45720" rIns="91440" bIns="45720" numCol="1" spcCol="0" rtlCol="0" fromWordArt="0" anchor="t" anchorCtr="0" forceAA="0" compatLnSpc="1">
+                        <a:prstTxWarp prst="textNoShape">
+                          <a:avLst/>
+                        </a:prstTxWarp>
+                        <a:noAutofit/>
+                      </wps:bodyPr>
+                    </wps:wsp>
+                  </a:graphicData>
+                </a:graphic>
+                <wp14:sizeRelH relativeFrom="margin">
+                  <wp14:pctWidth>0</wp14:pctWidth>
+                </wp14:sizeRelH>
+                <wp14:sizeRelV relativeFrom="margin">
+                  <wp14:pctHeight>0</wp14:pctHeight>
+                </wp14:sizeRelV>
+              </wp:anchor>
+            </w:drawing>
+          </mc:Choice>
+          <mc:Fallback>
+            <w:pict>
+              <v:shape w14:anchorId="630D9756" id="_x0000_s1033" type="#_x0000_t202" style="position:absolute;left:0;text-align:left;margin-left:418.15pt;margin-top:1.55pt;width:34pt;height:34pt;z-index:251671552;visibility:visible;mso-wrap-style:square;mso-width-percent:0;mso-height-percent:0;mso-wrap-distance-left:9pt;mso-wrap-distance-top:0;mso-wrap-distance-right:9pt;mso-wrap-distance-bottom:0;mso-position-horizontal:absolute;mso-position-horizontal-relative:text;mso-position-vertical:absolute;mso-position-vertical-relative:text;mso-width-percent:0;mso-height-percent:0;mso-width-relative:margin;mso-height-relative:margin;v-text-anchor:top" o:gfxdata="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" fillcolor="#4669af" stroked="f" strokeweight=".5pt">
+                <v:textbox>
+                  <w:txbxContent>
+                    <w:p>
+                      <w:pPr>
+                        <w:jc w:val="center"/>
+                        <w:rPr>
+                          <w:rFonts w:ascii="Garamond" w:hAnsi="Garamond"/>
+                          <w:color w:val="FFFFFF" w:themeColor="background1"/>
+                          <w:sz w:val="32"/>
+                          <w:szCs w:val="32"/>
+                        </w:rPr>
+                      </w:pPr>
+                      <w:r>
+                        <w:rPr>
+                          <w:rFonts w:ascii="Garamond" w:hAnsi="Garamond"/>
+                          <w:color w:val="FFFFFF" w:themeColor="background1"/>
+                          <w:sz w:val="32"/>
+                          <w:szCs w:val="32"/>
+                        </w:rPr>
+                        <w:t>8.</w:t>
+                      </w:r>
+                    </w:p>
+                  </w:txbxContent>
+                </v:textbox>
+              </v:shape>
+            </w:pict>
+          </mc:Fallback>
+        </mc:AlternateContent>
+      </w:r>
+      <w:r>
+        <w:rPr>
+          <w:rStyle w:val="Cmsor2Char"/>
+        </w:rPr>
+        <w:t xml:space="preserve"> </w:t>
+      </w:r>
+      <w:r>
+        <w:rPr>
+          <w:rStyle w:val="Cmsor2Char"/>
+        </w:rPr>
+        <w:t>Spanyolország</w:t>
       </w:r>
     </w:p>
     <w:p>
-      <w:r>
-        <w:t xml:space="preserve">Marokkóba valamelyik spanyol kikötőből induló komppal a legjobb utazni. </w:t>
+      <w:pPr>
+        <w:shd w:val="clear" w:color="auto" w:fill="4669AF"/>
+        <w:ind w:left="567" w:right="708"/>
+        <w:rPr>
+          <w:rFonts w:ascii="Garamond" w:hAnsi="Garamond"/>
+        </w:rPr>
+      </w:pPr>
+      <w:r>
+        <w:rPr>
+          <w:rFonts w:ascii="Garamond" w:hAnsi="Garamond"/>
+          <w:color w:val="FFFFFF" w:themeColor="background1"/>
+        </w:rPr>
+        <w:t xml:space="preserve">Spanyolország valószínűleg minden utazó bakancslistáján szerepel – a tenger, az ételek, a bulik, és a világon a harmadik legtöbb </w:t>
       </w:r>
       <w:proofErr w:type="spellStart"/>
       <w:r>
-        <w:t>Algecirasban</w:t>
+        <w:rPr>
+          <w:rFonts w:ascii="Garamond" w:hAnsi="Garamond"/>
+          <w:color w:val="FFFFFF" w:themeColor="background1"/>
+        </w:rPr>
+        <w:t>Unesco</w:t>
       </w:r>
       <w:proofErr w:type="spellEnd"/>
       <w:r>
-        <w:t xml:space="preserve"> vagy Tarifában naponta több viszonylag olcsó és gyors kompjárat indul oda-vissza, így mindenki megtalálhatja a legjobb időpontot az utazásra.</w:t>
-      </w:r>
-      <w:r>
+        <w:rPr>
+          <w:rFonts w:ascii="Garamond" w:hAnsi="Garamond"/>
+          <w:color w:val="FFFFFF" w:themeColor="background1"/>
+        </w:rPr>
+        <w:t xml:space="preserve"> világörökségi helyszín. Minden régiónak van valami különlegessége, és az ország különböző részei között nagy kulturális különbségek vannak</w:t>
+      </w:r>
+      <w:r>
+        <w:rPr>
+          <w:rFonts w:ascii="Garamond" w:hAnsi="Garamond"/>
+        </w:rPr>
+        <w:t>.</w:t>
+      </w:r>
+      <w:r>
+        <w:rPr>
+          <w:rFonts w:ascii="Garamond" w:hAnsi="Garamond"/>
+        </w:rPr>
         <w:tab/>
       </w:r>
     </w:p>
     <w:p>
-      <w:r>
-        <w:t>10. Tunézia</w:t>
+      <w:pPr>
+        <w:shd w:val="clear" w:color="auto" w:fill="DCE6F1"/>
+        <w:ind w:left="567" w:right="708"/>
+        <w:rPr>
+          <w:rFonts w:ascii="Garamond" w:hAnsi="Garamond"/>
+        </w:rPr>
+      </w:pPr>
+      <w:r>
+        <w:rPr>
+          <w:rFonts w:ascii="Garamond" w:hAnsi="Garamond"/>
+          <w:noProof/>
+        </w:rPr>
+        <mc:AlternateContent>
+          <mc:Choice Requires="wps">
+            <w:drawing>
+              <wp:anchor distT="0" distB="0" distL="114300" distR="114300" simplePos="0" relativeHeight="251669504" behindDoc="0" locked="0" layoutInCell="1" allowOverlap="1" wp14:anchorId="4B515D5B" wp14:editId="60630DDD">
+                <wp:simplePos x="0" y="0"/>
+                <wp:positionH relativeFrom="column">
+                  <wp:posOffset>-71628</wp:posOffset>
+                </wp:positionH>
+                <wp:positionV relativeFrom="paragraph">
+                  <wp:posOffset>6985</wp:posOffset>
+                </wp:positionV>
+                <wp:extent cx="432000" cy="432000"/>
+                <wp:effectExtent l="0" t="0" r="6350" b="6350"/>
+                <wp:wrapNone/>
+                <wp:docPr id="1316269071" name="Szövegdoboz 1"/>
+                <wp:cNvGraphicFramePr/>
+                <a:graphic xmlns:a="http://schemas.openxmlformats.org/drawingml/2006/main">
+                  <a:graphicData uri="http://schemas.microsoft.com/office/word/2010/wordprocessingShape">
+                    <wps:wsp>
+                      <wps:cNvSpPr txBox="1"/>
+                      <wps:spPr>
+                        <a:xfrm>
+                          <a:off x="0" y="0"/>
+                          <a:ext cx="432000" cy="432000"/>
+                        </a:xfrm>
+                        <a:prstGeom prst="rect">
+                          <a:avLst/>
+                        </a:prstGeom>
+                        <a:solidFill>
+                          <a:srgbClr val="DCE6F1"/>
+                        </a:solidFill>
+                        <a:ln w="6350">
+                          <a:noFill/>
+                        </a:ln>
+                      </wps:spPr>
+                      <wps:txbx>
+                        <w:txbxContent>
+                          <w:p>
+                            <w:pPr>
+                              <w:jc w:val="center"/>
+                              <w:rPr>
+                                <w:rFonts w:ascii="Garamond" w:hAnsi="Garamond"/>
+                                <w:sz w:val="32"/>
+                                <w:szCs w:val="32"/>
+                              </w:rPr>
+                            </w:pPr>
+                            <w:r>
+                              <w:rPr>
+                                <w:rFonts w:ascii="Garamond" w:hAnsi="Garamond"/>
+                                <w:sz w:val="32"/>
+                                <w:szCs w:val="32"/>
+                              </w:rPr>
+                              <w:t>9.</w:t>
+                            </w:r>
+                          </w:p>
+                        </w:txbxContent>
+                      </wps:txbx>
+                      <wps:bodyPr rot="0" spcFirstLastPara="0" vertOverflow="overflow" horzOverflow="overflow" vert="horz" wrap="square" lIns="91440" tIns="45720" rIns="91440" bIns="45720" numCol="1" spcCol="0" rtlCol="0" fromWordArt="0" anchor="t" anchorCtr="0" forceAA="0" compatLnSpc="1">
+                        <a:prstTxWarp prst="textNoShape">
+                          <a:avLst/>
+                        </a:prstTxWarp>
+                        <a:noAutofit/>
+                      </wps:bodyPr>
+                    </wps:wsp>
+                  </a:graphicData>
+                </a:graphic>
+                <wp14:sizeRelH relativeFrom="margin">
+                  <wp14:pctWidth>0</wp14:pctWidth>
+                </wp14:sizeRelH>
+                <wp14:sizeRelV relativeFrom="margin">
+                  <wp14:pctHeight>0</wp14:pctHeight>
+                </wp14:sizeRelV>
+              </wp:anchor>
+            </w:drawing>
+          </mc:Choice>
+          <mc:Fallback>
+            <w:pict>
+              <v:shape w14:anchorId="4B515D5B" id="_x0000_s1034" type="#_x0000_t202" style="position:absolute;left:0;text-align:left;margin-left:-5.65pt;margin-top:.55pt;width:34pt;height:34pt;z-index:251669504;visibility:visible;mso-wrap-style:square;mso-width-percent:0;mso-height-percent:0;mso-wrap-distance-left:9pt;mso-wrap-distance-top:0;mso-wrap-distance-right:9pt;mso-wrap-distance-bottom:0;mso-position-horizontal:absolute;mso-position-horizontal-relative:text;mso-position-vertical:absolute;mso-position-vertical-relative:text;mso-width-percent:0;mso-height-percent:0;mso-width-relative:margin;mso-height-relative:margin;v-text-anchor:top" o:gfxdata="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" fillcolor="#dce6f1" stroked="f" strokeweight=".5pt">
+                <v:textbox>
+                  <w:txbxContent>
+                    <w:p>
+                      <w:pPr>
+                        <w:jc w:val="center"/>
+                        <w:rPr>
+                          <w:rFonts w:ascii="Garamond" w:hAnsi="Garamond"/>
+                          <w:sz w:val="32"/>
+                          <w:szCs w:val="32"/>
+                        </w:rPr>
+                      </w:pPr>
+                      <w:r>
+                        <w:rPr>
+                          <w:rFonts w:ascii="Garamond" w:hAnsi="Garamond"/>
+                          <w:sz w:val="32"/>
+                          <w:szCs w:val="32"/>
+                        </w:rPr>
+                        <w:t>9.</w:t>
+                      </w:r>
+                    </w:p>
+                  </w:txbxContent>
+                </v:textbox>
+              </v:shape>
+            </w:pict>
+          </mc:Fallback>
+        </mc:AlternateContent>
+      </w:r>
+      <w:r>
+        <w:rPr>
+          <w:rStyle w:val="Cmsor1Char"/>
+        </w:rPr>
+        <w:t xml:space="preserve"> </w:t>
+      </w:r>
+      <w:r>
+        <w:rPr>
+          <w:rStyle w:val="Cmsor1Char"/>
+        </w:rPr>
+        <w:t>Marokkó</w:t>
       </w:r>
     </w:p>
     <w:p>
-      <w:r>
+      <w:pPr>
+        <w:shd w:val="clear" w:color="auto" w:fill="DCE6F1"/>
+        <w:ind w:left="567" w:right="708"/>
+        <w:rPr>
+          <w:rFonts w:ascii="Garamond" w:hAnsi="Garamond"/>
+        </w:rPr>
+      </w:pPr>
+      <w:r>
+        <w:rPr>
+          <w:rFonts w:ascii="Garamond" w:hAnsi="Garamond"/>
+        </w:rPr>
+        <w:t xml:space="preserve">Marokkóba valamelyik spanyol kikötőből induló komppal a legjobb utazni. </w:t>
+      </w:r>
+      <w:proofErr w:type="spellStart"/>
+      <w:r>
+        <w:rPr>
+          <w:rFonts w:ascii="Garamond" w:hAnsi="Garamond"/>
+        </w:rPr>
+        <w:t>Algecirasban</w:t>
+      </w:r>
+      <w:proofErr w:type="spellEnd"/>
+      <w:r>
+        <w:rPr>
+          <w:rFonts w:ascii="Garamond" w:hAnsi="Garamond"/>
+        </w:rPr>
+        <w:t xml:space="preserve"> vagy Tarifában naponta több viszonylag olcsó és gyors kompjárat indul oda-vissza, így mindenki megtalálhatja a legjobb időpontot az utazásra.</w:t>
+      </w:r>
+    </w:p>
+    <w:p>
+      <w:pPr>
+        <w:shd w:val="clear" w:color="auto" w:fill="4669AF"/>
+        <w:ind w:left="567" w:right="708"/>
+        <w:rPr>
+          <w:rStyle w:val="Cmsor2Char"/>
+        </w:rPr>
+      </w:pPr>
+      <w:r>
+        <w:rPr>
+          <w:rFonts w:ascii="Garamond" w:hAnsi="Garamond"/>
+          <w:noProof/>
+        </w:rPr>
+        <mc:AlternateContent>
+          <mc:Choice Requires="wps">
+            <w:drawing>
+              <wp:anchor distT="0" distB="0" distL="114300" distR="114300" simplePos="0" relativeHeight="251673600" behindDoc="0" locked="0" layoutInCell="1" allowOverlap="1" wp14:anchorId="19FC31EF" wp14:editId="310B6D17">
+                <wp:simplePos x="0" y="0"/>
+                <wp:positionH relativeFrom="column">
+                  <wp:posOffset>5311775</wp:posOffset>
+                </wp:positionH>
+                <wp:positionV relativeFrom="paragraph">
+                  <wp:posOffset>21590</wp:posOffset>
+                </wp:positionV>
+                <wp:extent cx="431800" cy="431800"/>
+                <wp:effectExtent l="0" t="0" r="6350" b="6350"/>
+                <wp:wrapNone/>
+                <wp:docPr id="1883831059" name="Szövegdoboz 1"/>
+                <wp:cNvGraphicFramePr/>
+                <a:graphic xmlns:a="http://schemas.openxmlformats.org/drawingml/2006/main">
+                  <a:graphicData uri="http://schemas.microsoft.com/office/word/2010/wordprocessingShape">
+                    <wps:wsp>
+                      <wps:cNvSpPr txBox="1"/>
+                      <wps:spPr>
+                        <a:xfrm>
+                          <a:off x="0" y="0"/>
+                          <a:ext cx="431800" cy="431800"/>
+                        </a:xfrm>
+                        <a:prstGeom prst="rect">
+                          <a:avLst/>
+                        </a:prstGeom>
+                        <a:solidFill>
+                          <a:srgbClr val="4669AF"/>
+                        </a:solidFill>
+                        <a:ln w="6350">
+                          <a:noFill/>
+                        </a:ln>
+                      </wps:spPr>
+                      <wps:txbx>
+                        <w:txbxContent>
+                          <w:p>
+                            <w:pPr>
+                              <w:jc w:val="center"/>
+                              <w:rPr>
+                                <w:rFonts w:ascii="Garamond" w:hAnsi="Garamond"/>
+                                <w:color w:val="FFFFFF" w:themeColor="background1"/>
+                                <w:sz w:val="32"/>
+                                <w:szCs w:val="32"/>
+                              </w:rPr>
+                            </w:pPr>
+                            <w:r>
+                              <w:rPr>
+                                <w:rFonts w:ascii="Garamond" w:hAnsi="Garamond"/>
+                                <w:color w:val="FFFFFF" w:themeColor="background1"/>
+                                <w:sz w:val="32"/>
+                                <w:szCs w:val="32"/>
+                              </w:rPr>
+                              <w:t>10.</w:t>
+                            </w:r>
+                          </w:p>
+                        </w:txbxContent>
+                      </wps:txbx>
+                      <wps:bodyPr rot="0" spcFirstLastPara="0" vertOverflow="overflow" horzOverflow="overflow" vert="horz" wrap="square" lIns="91440" tIns="45720" rIns="91440" bIns="45720" numCol="1" spcCol="0" rtlCol="0" fromWordArt="0" anchor="t" anchorCtr="0" forceAA="0" compatLnSpc="1">
+                        <a:prstTxWarp prst="textNoShape">
+                          <a:avLst/>
+                        </a:prstTxWarp>
+                        <a:noAutofit/>
+                      </wps:bodyPr>
+                    </wps:wsp>
+                  </a:graphicData>
+                </a:graphic>
+                <wp14:sizeRelH relativeFrom="margin">
+                  <wp14:pctWidth>0</wp14:pctWidth>
+                </wp14:sizeRelH>
+                <wp14:sizeRelV relativeFrom="margin">
+                  <wp14:pctHeight>0</wp14:pctHeight>
+                </wp14:sizeRelV>
+              </wp:anchor>
+            </w:drawing>
+          </mc:Choice>
+          <mc:Fallback>
+            <w:pict>
+              <v:shape w14:anchorId="19FC31EF" id="_x0000_s1035" type="#_x0000_t202" style="position:absolute;left:0;text-align:left;margin-left:418.25pt;margin-top:1.7pt;width:34pt;height:34pt;z-index:251673600;visibility:visible;mso-wrap-style:square;mso-width-percent:0;mso-height-percent:0;mso-wrap-distance-left:9pt;mso-wrap-distance-top:0;mso-wrap-distance-right:9pt;mso-wrap-distance-bottom:0;mso-position-horizontal:absolute;mso-position-horizontal-relative:text;mso-position-vertical:absolute;mso-position-vertical-relative:text;mso-width-percent:0;mso-height-percent:0;mso-width-relative:margin;mso-height-relative:margin;v-text-anchor:top" o:gfxdata="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" fillcolor="#4669af" stroked="f" strokeweight=".5pt">
+                <v:textbox>
+                  <w:txbxContent>
+                    <w:p>
+                      <w:pPr>
+                        <w:jc w:val="center"/>
+                        <w:rPr>
+                          <w:rFonts w:ascii="Garamond" w:hAnsi="Garamond"/>
+                          <w:color w:val="FFFFFF" w:themeColor="background1"/>
+                          <w:sz w:val="32"/>
+                          <w:szCs w:val="32"/>
+                        </w:rPr>
+                      </w:pPr>
+                      <w:r>
+                        <w:rPr>
+                          <w:rFonts w:ascii="Garamond" w:hAnsi="Garamond"/>
+                          <w:color w:val="FFFFFF" w:themeColor="background1"/>
+                          <w:sz w:val="32"/>
+                          <w:szCs w:val="32"/>
+                        </w:rPr>
+                        <w:t>10.</w:t>
+                      </w:r>
+                    </w:p>
+                  </w:txbxContent>
+                </v:textbox>
+              </v:shape>
+            </w:pict>
+          </mc:Fallback>
+        </mc:AlternateContent>
+      </w:r>
+      <w:r>
+        <w:rPr>
+          <w:rStyle w:val="Cmsor2Char"/>
+        </w:rPr>
+        <w:t xml:space="preserve"> </w:t>
+      </w:r>
+      <w:r>
+        <w:rPr>
+          <w:rStyle w:val="Cmsor2Char"/>
+        </w:rPr>
+        <w:t>Tunézia</w:t>
+      </w:r>
+    </w:p>
+    <w:p>
+      <w:pPr>
+        <w:shd w:val="clear" w:color="auto" w:fill="4669AF"/>
+        <w:ind w:left="567" w:right="708"/>
+        <w:rPr>
+          <w:rFonts w:ascii="Garamond" w:hAnsi="Garamond"/>
+          <w:color w:val="FFFFFF" w:themeColor="background1"/>
+        </w:rPr>
+      </w:pPr>
+      <w:r>
+        <w:rPr>
+          <w:rFonts w:ascii="Garamond" w:hAnsi="Garamond"/>
+          <w:color w:val="FFFFFF" w:themeColor="background1"/>
+        </w:rPr>
         <w:t>Lassan közelítve ahhoz, ahonnan elindultunk, Tunézia az észak-afrikai partvidék kisebb országai közé tartozik, mégis több mint 1100 km hosszú a tengerpartja, így aligha fog összeérni a törölköződ más turistákéval és napozni vágyókéval.</w:t>
       </w:r>
     </w:p>
     <w:sectPr>
       <w:pgSz w:w="11906" w:h="16838"/>
       <w:pgMar w:top="1417" w:right="1417" w:bottom="1417" w:left="1417" w:header="708" w:footer="708" w:gutter="0"/>
+      <w:pgBorders w:offsetFrom="page">
+        <w:top w:val="palmsColor" w:sz="31" w:space="24" w:color="auto"/>
+        <w:left w:val="palmsColor" w:sz="31" w:space="24" w:color="auto"/>
+        <w:bottom w:val="palmsColor" w:sz="31" w:space="24" w:color="auto"/>
+        <w:right w:val="palmsColor" w:sz="31" w:space="24" w:color="auto"/>
+      </w:pgBorders>
       <w:cols w:space="708"/>
       <w:docGrid w:linePitch="360"/>
     </w:sectPr>
@@ -613,7 +2152,7 @@
     <w:link w:val="Cmsor1Char"/>
     <w:uiPriority w:val="9"/>
     <w:qFormat/>
-    <w:rsid w:val="00A80893"/>
+    <w:rsid w:val="00CC3C69"/>
     <w:pPr>
       <w:keepNext/>
       <w:keepLines/>
@@ -621,8 +2160,8 @@
       <w:outlineLvl w:val="0"/>
     </w:pPr>
     <w:rPr>
-      <w:rFonts w:asciiTheme="majorHAnsi" w:eastAsiaTheme="majorEastAsia" w:hAnsiTheme="majorHAnsi" w:cstheme="majorBidi"/>
-      <w:color w:val="0F4761" w:themeColor="accent1" w:themeShade="BF"/>
+      <w:rFonts w:ascii="Garamond" w:eastAsiaTheme="majorEastAsia" w:hAnsi="Garamond" w:cstheme="majorBidi"/>
+      <w:color w:val="000000" w:themeColor="text1"/>
       <w:sz w:val="40"/>
       <w:szCs w:val="40"/>
     </w:rPr>
@@ -633,21 +2172,17 @@
     <w:next w:val="Norml"/>
     <w:link w:val="Cmsor2Char"/>
     <w:uiPriority w:val="9"/>
-    <w:semiHidden/>
     <w:unhideWhenUsed/>
     <w:qFormat/>
-    <w:rsid w:val="00A80893"/>
+    <w:rsid w:val="00CC3C69"/>
     <w:pPr>
-      <w:keepNext/>
-      <w:keepLines/>
-      <w:spacing w:before="160" w:after="80"/>
+      <w:shd w:val="clear" w:color="auto" w:fill="4669AF"/>
       <w:outlineLvl w:val="1"/>
     </w:pPr>
     <w:rPr>
-      <w:rFonts w:asciiTheme="majorHAnsi" w:eastAsiaTheme="majorEastAsia" w:hAnsiTheme="majorHAnsi" w:cstheme="majorBidi"/>
-      <w:color w:val="0F4761" w:themeColor="accent1" w:themeShade="BF"/>
-      <w:sz w:val="32"/>
-      <w:szCs w:val="32"/>
+      <w:color w:val="FFFFFF" w:themeColor="background1"/>
+      <w:sz w:val="40"/>
+      <w:szCs w:val="40"/>
     </w:rPr>
   </w:style>
   <w:style w:type="paragraph" w:styleId="Cmsor3">
@@ -659,7 +2194,7 @@
     <w:semiHidden/>
     <w:unhideWhenUsed/>
     <w:qFormat/>
-    <w:rsid w:val="00A80893"/>
+    <w:rsid w:val="00CC3C69"/>
     <w:pPr>
       <w:keepNext/>
       <w:keepLines/>
@@ -667,9 +2202,9 @@
       <w:outlineLvl w:val="2"/>
     </w:pPr>
     <w:rPr>
-      <w:rFonts w:eastAsiaTheme="majorEastAsia" w:cstheme="majorBidi"/>
+      <w:rFonts w:ascii="Garamond" w:eastAsiaTheme="majorEastAsia" w:hAnsi="Garamond" w:cstheme="majorBidi"/>
       <w:color w:val="0F4761" w:themeColor="accent1" w:themeShade="BF"/>
-      <w:sz w:val="28"/>
+      <w:sz w:val="40"/>
       <w:szCs w:val="28"/>
     </w:rPr>
   </w:style>
@@ -837,10 +2372,10 @@
     <w:basedOn w:val="Bekezdsalapbettpusa"/>
     <w:link w:val="Cmsor1"/>
     <w:uiPriority w:val="9"/>
-    <w:rsid w:val="00A80893"/>
+    <w:rsid w:val="00CC3C69"/>
     <w:rPr>
-      <w:rFonts w:asciiTheme="majorHAnsi" w:eastAsiaTheme="majorEastAsia" w:hAnsiTheme="majorHAnsi" w:cstheme="majorBidi"/>
-      <w:color w:val="0F4761" w:themeColor="accent1" w:themeShade="BF"/>
+      <w:rFonts w:ascii="Garamond" w:eastAsiaTheme="majorEastAsia" w:hAnsi="Garamond" w:cstheme="majorBidi"/>
+      <w:color w:val="000000" w:themeColor="text1"/>
       <w:sz w:val="40"/>
       <w:szCs w:val="40"/>
     </w:rPr>
@@ -850,13 +2385,12 @@
     <w:basedOn w:val="Bekezdsalapbettpusa"/>
     <w:link w:val="Cmsor2"/>
     <w:uiPriority w:val="9"/>
-    <w:semiHidden/>
-    <w:rsid w:val="00A80893"/>
+    <w:rsid w:val="00CC3C69"/>
     <w:rPr>
-      <w:rFonts w:asciiTheme="majorHAnsi" w:eastAsiaTheme="majorEastAsia" w:hAnsiTheme="majorHAnsi" w:cstheme="majorBidi"/>
-      <w:color w:val="0F4761" w:themeColor="accent1" w:themeShade="BF"/>
-      <w:sz w:val="32"/>
-      <w:szCs w:val="32"/>
+      <w:color w:val="FFFFFF" w:themeColor="background1"/>
+      <w:sz w:val="40"/>
+      <w:szCs w:val="40"/>
+      <w:shd w:val="clear" w:color="auto" w:fill="4669AF"/>
     </w:rPr>
   </w:style>
   <w:style w:type="character" w:customStyle="1" w:styleId="Cmsor3Char">
@@ -865,11 +2399,11 @@
     <w:link w:val="Cmsor3"/>
     <w:uiPriority w:val="9"/>
     <w:semiHidden/>
-    <w:rsid w:val="00A80893"/>
+    <w:rsid w:val="00CC3C69"/>
     <w:rPr>
-      <w:rFonts w:eastAsiaTheme="majorEastAsia" w:cstheme="majorBidi"/>
+      <w:rFonts w:ascii="Garamond" w:eastAsiaTheme="majorEastAsia" w:hAnsi="Garamond" w:cstheme="majorBidi"/>
       <w:color w:val="0F4761" w:themeColor="accent1" w:themeShade="BF"/>
-      <w:sz w:val="28"/>
+      <w:sz w:val="40"/>
       <w:szCs w:val="28"/>
     </w:rPr>
   </w:style>
@@ -1438,4 +2972,16 @@
     </a:ext>
   </a:extLst>
 </a:theme>
+</file>
+
+<file path=customXml/item1.xml><?xml version="1.0" encoding="utf-8"?>
+<b:Sources xmlns:b="http://schemas.openxmlformats.org/officeDocument/2006/bibliography" xmlns="http://schemas.openxmlformats.org/officeDocument/2006/bibliography" SelectedStyle="\APASixthEditionOfficeOnline.xsl" StyleName="APA" Version="6"/>
+</file>
+
+<file path=customXml/itemProps1.xml><?xml version="1.0" encoding="utf-8"?>
+<ds:datastoreItem xmlns:ds="http://schemas.openxmlformats.org/officeDocument/2006/customXml" ds:itemID="{F41A718F-D14E-4537-BF47-358428F0A8A4}">
+  <ds:schemaRefs>
+    <ds:schemaRef ds:uri="http://schemas.openxmlformats.org/officeDocument/2006/bibliography"/>
+  </ds:schemaRefs>
+</ds:datastoreItem>
 </file>